--- a/resumeYuWang.docx
+++ b/resumeYuWang.docx
@@ -382,8 +382,6 @@
         </w:rPr>
         <w:t>++</w:t>
       </w:r>
-      <w:bookmarkStart w:id="0" w:name="_GoBack"/>
-      <w:bookmarkEnd w:id="0"/>
     </w:p>
     <w:p>
       <w:pPr>
@@ -1328,8 +1326,17 @@
           <w:sz w:val="24"/>
           <w:szCs w:val="24"/>
         </w:rPr>
-        <w:t>81</w:t>
-      </w:r>
+        <w:t>8</w:t>
+      </w:r>
+      <w:r>
+        <w:rPr>
+          <w:sz w:val="24"/>
+          <w:szCs w:val="24"/>
+        </w:rPr>
+        <w:t>2</w:t>
+      </w:r>
+      <w:bookmarkStart w:id="0" w:name="_GoBack"/>
+      <w:bookmarkEnd w:id="0"/>
     </w:p>
     <w:p>
       <w:pPr>
@@ -4341,7 +4348,7 @@
 </file>
 
 <file path=customXml/itemProps1.xml><?xml version="1.0" encoding="utf-8"?>
-<ds:datastoreItem xmlns:ds="http://schemas.openxmlformats.org/officeDocument/2006/customXml" ds:itemID="{20239AAE-F28D-6447-885B-B85B0E58805B}">
+<ds:datastoreItem xmlns:ds="http://schemas.openxmlformats.org/officeDocument/2006/customXml" ds:itemID="{9FFC72AD-8FDC-3044-A621-01BC6BBBFA97}">
   <ds:schemaRefs>
     <ds:schemaRef ds:uri="http://schemas.openxmlformats.org/officeDocument/2006/bibliography"/>
   </ds:schemaRefs>
